--- a/baseResume.docx
+++ b/baseResume.docx
@@ -5,10 +5,284 @@
     <w:p>
       <w:pPr>
         <w:pStyle w:val="Normal"/>
-        <w:rPr/>
-      </w:pPr>
-      <w:r>
-        <w:rPr/>
+        <w:rPr>
+          <w:rFonts w:ascii="Open Sans" w:hAnsi="Open Sans"/>
+          <w:b/>
+          <w:bCs/>
+          <w:sz w:val="28"/>
+          <w:szCs w:val="28"/>
+        </w:rPr>
+      </w:pPr>
+      <w:r>
+        <w:rPr>
+          <w:rFonts w:ascii="Open Sans" w:hAnsi="Open Sans"/>
+          <w:b/>
+          <w:bCs/>
+          <w:sz w:val="28"/>
+          <w:szCs w:val="28"/>
+        </w:rPr>
+        <w:t>Name:</w:t>
+      </w:r>
+    </w:p>
+    <w:p>
+      <w:pPr>
+        <w:pStyle w:val="Normal"/>
+        <w:rPr>
+          <w:rFonts w:ascii="Open Sans" w:hAnsi="Open Sans"/>
+          <w:b/>
+          <w:bCs/>
+          <w:sz w:val="28"/>
+          <w:szCs w:val="28"/>
+        </w:rPr>
+      </w:pPr>
+      <w:r>
+        <w:rPr>
+          <w:rFonts w:ascii="Open Sans" w:hAnsi="Open Sans"/>
+          <w:b/>
+          <w:bCs/>
+          <w:sz w:val="28"/>
+          <w:szCs w:val="28"/>
+        </w:rPr>
+        <w:t>Position Sought:</w:t>
+      </w:r>
+    </w:p>
+    <w:p>
+      <w:pPr>
+        <w:pStyle w:val="Normal"/>
+        <w:rPr>
+          <w:rFonts w:ascii="Open Sans" w:hAnsi="Open Sans"/>
+          <w:b/>
+          <w:bCs/>
+          <w:sz w:val="28"/>
+          <w:szCs w:val="28"/>
+        </w:rPr>
+      </w:pPr>
+      <w:r>
+        <w:rPr>
+          <w:rFonts w:ascii="Open Sans" w:hAnsi="Open Sans"/>
+          <w:b/>
+          <w:bCs/>
+          <w:sz w:val="28"/>
+          <w:szCs w:val="28"/>
+        </w:rPr>
+        <w:t>Emails:</w:t>
+      </w:r>
+    </w:p>
+    <w:p>
+      <w:pPr>
+        <w:pStyle w:val="Normal"/>
+        <w:rPr>
+          <w:rFonts w:ascii="Open Sans" w:hAnsi="Open Sans"/>
+          <w:b/>
+          <w:bCs/>
+          <w:sz w:val="28"/>
+          <w:szCs w:val="28"/>
+        </w:rPr>
+      </w:pPr>
+      <w:r>
+        <w:rPr>
+          <w:rFonts w:ascii="Open Sans" w:hAnsi="Open Sans"/>
+          <w:b/>
+          <w:bCs/>
+          <w:sz w:val="28"/>
+          <w:szCs w:val="28"/>
+        </w:rPr>
+        <w:t>Website:</w:t>
+      </w:r>
+    </w:p>
+    <w:p>
+      <w:pPr>
+        <w:pStyle w:val="Normal"/>
+        <w:rPr>
+          <w:rFonts w:ascii="Open Sans" w:hAnsi="Open Sans"/>
+          <w:b/>
+          <w:bCs/>
+          <w:sz w:val="28"/>
+          <w:szCs w:val="28"/>
+        </w:rPr>
+      </w:pPr>
+      <w:r>
+        <w:rPr>
+          <w:rFonts w:ascii="Open Sans" w:hAnsi="Open Sans"/>
+          <w:b/>
+          <w:bCs/>
+          <w:sz w:val="28"/>
+          <w:szCs w:val="28"/>
+        </w:rPr>
+        <w:t>Cellphone:</w:t>
+      </w:r>
+    </w:p>
+    <w:p>
+      <w:pPr>
+        <w:pStyle w:val="Normal"/>
+        <w:rPr>
+          <w:rFonts w:ascii="Open Sans" w:hAnsi="Open Sans"/>
+          <w:b/>
+          <w:bCs/>
+          <w:sz w:val="28"/>
+          <w:szCs w:val="28"/>
+        </w:rPr>
+      </w:pPr>
+      <w:r>
+        <w:rPr>
+          <w:rFonts w:ascii="Open Sans" w:hAnsi="Open Sans"/>
+          <w:b/>
+          <w:bCs/>
+          <w:sz w:val="28"/>
+          <w:szCs w:val="28"/>
+        </w:rPr>
+      </w:r>
+    </w:p>
+    <w:p>
+      <w:pPr>
+        <w:pStyle w:val="Normal"/>
+        <w:rPr>
+          <w:rFonts w:ascii="Open Sans" w:hAnsi="Open Sans"/>
+          <w:b/>
+          <w:bCs/>
+          <w:sz w:val="28"/>
+          <w:szCs w:val="28"/>
+        </w:rPr>
+      </w:pPr>
+      <w:r>
+        <w:rPr>
+          <w:rFonts w:ascii="Open Sans" w:hAnsi="Open Sans"/>
+          <w:b/>
+          <w:bCs/>
+          <w:sz w:val="28"/>
+          <w:szCs w:val="28"/>
+        </w:rPr>
+        <w:t>About Me:</w:t>
+      </w:r>
+    </w:p>
+    <w:p>
+      <w:pPr>
+        <w:pStyle w:val="Normal"/>
+        <w:rPr>
+          <w:rFonts w:ascii="Open Sans" w:hAnsi="Open Sans"/>
+          <w:b/>
+          <w:bCs/>
+          <w:sz w:val="28"/>
+          <w:szCs w:val="28"/>
+        </w:rPr>
+      </w:pPr>
+      <w:r>
+        <w:rPr>
+          <w:rFonts w:ascii="Open Sans" w:hAnsi="Open Sans"/>
+          <w:b/>
+          <w:bCs/>
+          <w:sz w:val="28"/>
+          <w:szCs w:val="28"/>
+        </w:rPr>
+        <w:t>Work Experience:</w:t>
+      </w:r>
+    </w:p>
+    <w:p>
+      <w:pPr>
+        <w:pStyle w:val="Normal"/>
+        <w:rPr>
+          <w:rFonts w:ascii="Open Sans" w:hAnsi="Open Sans"/>
+          <w:b/>
+          <w:bCs/>
+          <w:sz w:val="28"/>
+          <w:szCs w:val="28"/>
+        </w:rPr>
+      </w:pPr>
+      <w:r>
+        <w:rPr>
+          <w:rFonts w:ascii="Open Sans" w:hAnsi="Open Sans"/>
+          <w:b/>
+          <w:bCs/>
+          <w:sz w:val="28"/>
+          <w:szCs w:val="28"/>
+        </w:rPr>
+        <w:t>Education:</w:t>
+      </w:r>
+    </w:p>
+    <w:p>
+      <w:pPr>
+        <w:pStyle w:val="Normal"/>
+        <w:rPr>
+          <w:rFonts w:ascii="Open Sans" w:hAnsi="Open Sans"/>
+          <w:b/>
+          <w:bCs/>
+          <w:sz w:val="28"/>
+          <w:szCs w:val="28"/>
+        </w:rPr>
+      </w:pPr>
+      <w:r>
+        <w:rPr>
+          <w:rFonts w:ascii="Open Sans" w:hAnsi="Open Sans"/>
+          <w:b/>
+          <w:bCs/>
+          <w:sz w:val="28"/>
+          <w:szCs w:val="28"/>
+        </w:rPr>
+        <w:t>Skills:</w:t>
+      </w:r>
+    </w:p>
+    <w:p>
+      <w:pPr>
+        <w:pStyle w:val="Normal"/>
+        <w:rPr>
+          <w:rFonts w:ascii="Open Sans" w:hAnsi="Open Sans"/>
+          <w:b/>
+          <w:bCs/>
+          <w:sz w:val="28"/>
+          <w:szCs w:val="28"/>
+        </w:rPr>
+      </w:pPr>
+      <w:r>
+        <w:rPr>
+          <w:rFonts w:ascii="Open Sans" w:hAnsi="Open Sans"/>
+          <w:b/>
+          <w:bCs/>
+          <w:sz w:val="28"/>
+          <w:szCs w:val="28"/>
+        </w:rPr>
+        <w:t>Languages Spoken:</w:t>
+      </w:r>
+    </w:p>
+    <w:p>
+      <w:pPr>
+        <w:pStyle w:val="Normal"/>
+        <w:rPr>
+          <w:rFonts w:ascii="Open Sans" w:hAnsi="Open Sans"/>
+          <w:b/>
+          <w:bCs/>
+          <w:sz w:val="28"/>
+          <w:szCs w:val="28"/>
+        </w:rPr>
+      </w:pPr>
+      <w:r>
+        <w:rPr>
+          <w:rFonts w:ascii="Open Sans" w:hAnsi="Open Sans"/>
+          <w:b/>
+          <w:bCs/>
+          <w:sz w:val="28"/>
+          <w:szCs w:val="28"/>
+        </w:rPr>
+      </w:r>
+    </w:p>
+    <w:p>
+      <w:pPr>
+        <w:pStyle w:val="Normal"/>
+        <w:rPr>
+          <w:rFonts w:ascii="Open Sans" w:hAnsi="Open Sans"/>
+          <w:b/>
+          <w:bCs/>
+          <w:sz w:val="28"/>
+          <w:szCs w:val="28"/>
+        </w:rPr>
+      </w:pPr>
+      <w:r>
+        <w:rPr>
+          <w:rFonts w:ascii="Open Sans" w:hAnsi="Open Sans"/>
+          <w:b/>
+          <w:bCs/>
+          <w:sz w:val="28"/>
+          <w:szCs w:val="28"/>
+        </w:rPr>
       </w:r>
     </w:p>
     <w:sectPr>

--- a/baseResume.docx
+++ b/baseResume.docx
@@ -7,8 +7,8 @@
         <w:pStyle w:val="Normal"/>
         <w:rPr>
           <w:rFonts w:ascii="Open Sans" w:hAnsi="Open Sans"/>
-          <w:b/>
-          <w:bCs/>
+          <w:b w:val="false"/>
+          <w:bCs w:val="false"/>
           <w:sz w:val="28"/>
           <w:szCs w:val="28"/>
         </w:rPr>
@@ -22,37 +22,69 @@
           <w:szCs w:val="28"/>
         </w:rPr>
         <w:t>Name:</w:t>
-      </w:r>
-    </w:p>
-    <w:p>
-      <w:pPr>
-        <w:pStyle w:val="Normal"/>
-        <w:rPr>
-          <w:rFonts w:ascii="Open Sans" w:hAnsi="Open Sans"/>
-          <w:b/>
-          <w:bCs/>
-          <w:sz w:val="28"/>
-          <w:szCs w:val="28"/>
-        </w:rPr>
-      </w:pPr>
-      <w:r>
-        <w:rPr>
-          <w:rFonts w:ascii="Open Sans" w:hAnsi="Open Sans"/>
-          <w:b/>
-          <w:bCs/>
-          <w:sz w:val="28"/>
-          <w:szCs w:val="28"/>
-        </w:rPr>
-        <w:t>Position Sought:</w:t>
-      </w:r>
-    </w:p>
-    <w:p>
-      <w:pPr>
-        <w:pStyle w:val="Normal"/>
-        <w:rPr>
-          <w:rFonts w:ascii="Open Sans" w:hAnsi="Open Sans"/>
-          <w:b/>
-          <w:bCs/>
+        <w:tab/>
+      </w:r>
+      <w:r>
+        <w:rPr>
+          <w:rFonts w:ascii="Open Sans" w:hAnsi="Open Sans"/>
+          <w:b w:val="false"/>
+          <w:bCs w:val="false"/>
+          <w:sz w:val="28"/>
+          <w:szCs w:val="28"/>
+        </w:rPr>
+        <w:t>Kow Ahenasi Amonoo</w:t>
+      </w:r>
+    </w:p>
+    <w:p>
+      <w:pPr>
+        <w:pStyle w:val="Normal"/>
+        <w:rPr>
+          <w:rFonts w:ascii="Open Sans" w:hAnsi="Open Sans"/>
+          <w:b/>
+          <w:bCs/>
+          <w:sz w:val="28"/>
+          <w:szCs w:val="28"/>
+        </w:rPr>
+      </w:pPr>
+      <w:r>
+        <w:rPr>
+          <w:rFonts w:ascii="Open Sans" w:hAnsi="Open Sans"/>
+          <w:b/>
+          <w:bCs/>
+          <w:sz w:val="28"/>
+          <w:szCs w:val="28"/>
+        </w:rPr>
+        <w:t>Position:</w:t>
+        <w:tab/>
+      </w:r>
+      <w:r>
+        <w:rPr>
+          <w:rFonts w:ascii="Open Sans" w:hAnsi="Open Sans"/>
+          <w:b w:val="false"/>
+          <w:bCs w:val="false"/>
+          <w:sz w:val="28"/>
+          <w:szCs w:val="28"/>
+        </w:rPr>
+        <w:t>Graphic Design &amp; Website Development</w:t>
+      </w:r>
+      <w:r>
+        <w:rPr>
+          <w:rFonts w:ascii="Open Sans" w:hAnsi="Open Sans"/>
+          <w:b/>
+          <w:bCs/>
+          <w:sz w:val="28"/>
+          <w:szCs w:val="28"/>
+        </w:rPr>
+        <w:tab/>
+      </w:r>
+    </w:p>
+    <w:p>
+      <w:pPr>
+        <w:pStyle w:val="Normal"/>
+        <w:rPr>
+          <w:rFonts w:ascii="Open Sans" w:hAnsi="Open Sans"/>
+          <w:b w:val="false"/>
+          <w:bCs w:val="false"/>
           <w:sz w:val="28"/>
           <w:szCs w:val="28"/>
         </w:rPr>
@@ -66,15 +98,64 @@
           <w:szCs w:val="28"/>
         </w:rPr>
         <w:t>Emails:</w:t>
-      </w:r>
-    </w:p>
-    <w:p>
-      <w:pPr>
-        <w:pStyle w:val="Normal"/>
-        <w:rPr>
-          <w:rFonts w:ascii="Open Sans" w:hAnsi="Open Sans"/>
-          <w:b/>
-          <w:bCs/>
+        <w:tab/>
+      </w:r>
+      <w:hyperlink r:id="rId2">
+        <w:r>
+          <w:rPr>
+            <w:rStyle w:val="InternetLink"/>
+            <w:rFonts w:ascii="Open Sans" w:hAnsi="Open Sans"/>
+            <w:b w:val="false"/>
+            <w:bCs w:val="false"/>
+            <w:sz w:val="28"/>
+            <w:szCs w:val="28"/>
+          </w:rPr>
+          <w:t>devkomo@gmail.com</w:t>
+        </w:r>
+      </w:hyperlink>
+      <w:r>
+        <w:rPr>
+          <w:rFonts w:ascii="Open Sans" w:hAnsi="Open Sans"/>
+          <w:b w:val="false"/>
+          <w:bCs w:val="false"/>
+          <w:sz w:val="28"/>
+          <w:szCs w:val="28"/>
+        </w:rPr>
+        <w:t xml:space="preserve">, </w:t>
+      </w:r>
+      <w:hyperlink r:id="rId3">
+        <w:r>
+          <w:rPr>
+            <w:rStyle w:val="InternetLink"/>
+            <w:rFonts w:ascii="Open Sans" w:hAnsi="Open Sans"/>
+            <w:b w:val="false"/>
+            <w:bCs w:val="false"/>
+            <w:sz w:val="28"/>
+            <w:szCs w:val="28"/>
+          </w:rPr>
+          <w:t>kow@devkomo.tk</w:t>
+        </w:r>
+      </w:hyperlink>
+      <w:hyperlink r:id="rId4">
+        <w:r>
+          <w:rPr>
+            <w:rFonts w:ascii="Open Sans" w:hAnsi="Open Sans"/>
+            <w:b w:val="false"/>
+            <w:bCs w:val="false"/>
+            <w:sz w:val="28"/>
+            <w:szCs w:val="28"/>
+          </w:rPr>
+          <w:t xml:space="preserve"> </w:t>
+        </w:r>
+      </w:hyperlink>
+    </w:p>
+    <w:p>
+      <w:pPr>
+        <w:pStyle w:val="Normal"/>
+        <w:rPr>
+          <w:rFonts w:ascii="Open Sans" w:hAnsi="Open Sans"/>
+          <w:b w:val="false"/>
+          <w:bCs w:val="false"/>
           <w:sz w:val="28"/>
           <w:szCs w:val="28"/>
         </w:rPr>
@@ -88,28 +169,107 @@
           <w:szCs w:val="28"/>
         </w:rPr>
         <w:t>Website:</w:t>
-      </w:r>
-    </w:p>
-    <w:p>
-      <w:pPr>
-        <w:pStyle w:val="Normal"/>
-        <w:rPr>
-          <w:rFonts w:ascii="Open Sans" w:hAnsi="Open Sans"/>
-          <w:b/>
-          <w:bCs/>
-          <w:sz w:val="28"/>
-          <w:szCs w:val="28"/>
-        </w:rPr>
-      </w:pPr>
-      <w:r>
-        <w:rPr>
-          <w:rFonts w:ascii="Open Sans" w:hAnsi="Open Sans"/>
-          <w:b/>
-          <w:bCs/>
-          <w:sz w:val="28"/>
-          <w:szCs w:val="28"/>
-        </w:rPr>
-        <w:t>Cellphone:</w:t>
+        <w:tab/>
+      </w:r>
+      <w:hyperlink r:id="rId5">
+        <w:r>
+          <w:rPr>
+            <w:rStyle w:val="InternetLink"/>
+            <w:rFonts w:ascii="Open Sans" w:hAnsi="Open Sans"/>
+            <w:b w:val="false"/>
+            <w:bCs w:val="false"/>
+            <w:sz w:val="28"/>
+            <w:szCs w:val="28"/>
+          </w:rPr>
+          <w:t>www.devkomo.tk</w:t>
+        </w:r>
+      </w:hyperlink>
+      <w:hyperlink r:id="rId6">
+        <w:r>
+          <w:rPr>
+            <w:rFonts w:ascii="Open Sans" w:hAnsi="Open Sans"/>
+            <w:b w:val="false"/>
+            <w:bCs w:val="false"/>
+            <w:sz w:val="28"/>
+            <w:szCs w:val="28"/>
+          </w:rPr>
+          <w:t xml:space="preserve"> </w:t>
+        </w:r>
+      </w:hyperlink>
+    </w:p>
+    <w:p>
+      <w:pPr>
+        <w:pStyle w:val="Normal"/>
+        <w:rPr>
+          <w:rFonts w:ascii="Open Sans" w:hAnsi="Open Sans"/>
+          <w:b/>
+          <w:bCs/>
+          <w:sz w:val="28"/>
+          <w:szCs w:val="28"/>
+        </w:rPr>
+      </w:pPr>
+      <w:r>
+        <w:rPr>
+          <w:rFonts w:ascii="Open Sans" w:hAnsi="Open Sans"/>
+          <w:b/>
+          <w:bCs/>
+          <w:sz w:val="28"/>
+          <w:szCs w:val="28"/>
+        </w:rPr>
+        <w:t>P</w:t>
+      </w:r>
+      <w:r>
+        <w:rPr>
+          <w:rFonts w:ascii="Open Sans" w:hAnsi="Open Sans"/>
+          <w:b/>
+          <w:bCs/>
+          <w:sz w:val="28"/>
+          <w:szCs w:val="28"/>
+        </w:rPr>
+        <w:t>hone</w:t>
+      </w:r>
+      <w:r>
+        <w:rPr>
+          <w:rFonts w:ascii="Open Sans" w:hAnsi="Open Sans"/>
+          <w:b/>
+          <w:bCs/>
+          <w:sz w:val="28"/>
+          <w:szCs w:val="28"/>
+        </w:rPr>
+        <w:t>s</w:t>
+      </w:r>
+      <w:r>
+        <w:rPr>
+          <w:rFonts w:ascii="Open Sans" w:hAnsi="Open Sans"/>
+          <w:b/>
+          <w:bCs/>
+          <w:sz w:val="28"/>
+          <w:szCs w:val="28"/>
+        </w:rPr>
+        <w:t>:</w:t>
+        <w:tab/>
+        <w:tab/>
+      </w:r>
+    </w:p>
+    <w:p>
+      <w:pPr>
+        <w:pStyle w:val="Normal"/>
+        <w:rPr>
+          <w:rFonts w:ascii="Open Sans" w:hAnsi="Open Sans"/>
+          <w:b/>
+          <w:bCs/>
+          <w:sz w:val="28"/>
+          <w:szCs w:val="28"/>
+        </w:rPr>
+      </w:pPr>
+      <w:r>
+        <w:rPr>
+          <w:rFonts w:ascii="Open Sans" w:hAnsi="Open Sans"/>
+          <w:b/>
+          <w:bCs/>
+          <w:sz w:val="28"/>
+          <w:szCs w:val="28"/>
+        </w:rPr>
       </w:r>
     </w:p>
     <w:p>
@@ -160,6 +320,234 @@
         <w:pStyle w:val="Normal"/>
         <w:rPr>
           <w:rFonts w:ascii="Open Sans" w:hAnsi="Open Sans"/>
+          <w:b w:val="false"/>
+          <w:bCs w:val="false"/>
+          <w:sz w:val="28"/>
+          <w:szCs w:val="28"/>
+        </w:rPr>
+      </w:pPr>
+      <w:r>
+        <w:rPr>
+          <w:rFonts w:ascii="Open Sans" w:hAnsi="Open Sans"/>
+          <w:b w:val="false"/>
+          <w:bCs w:val="false"/>
+          <w:sz w:val="28"/>
+          <w:szCs w:val="28"/>
+        </w:rPr>
+        <w:t>I am a man 38 years with an eclectic background and varied</w:t>
+      </w:r>
+    </w:p>
+    <w:p>
+      <w:pPr>
+        <w:pStyle w:val="Normal"/>
+        <w:rPr>
+          <w:rFonts w:ascii="Open Sans" w:hAnsi="Open Sans"/>
+          <w:b w:val="false"/>
+          <w:bCs w:val="false"/>
+          <w:sz w:val="28"/>
+          <w:szCs w:val="28"/>
+        </w:rPr>
+      </w:pPr>
+      <w:r>
+        <w:rPr>
+          <w:rFonts w:ascii="Open Sans" w:hAnsi="Open Sans"/>
+          <w:b w:val="false"/>
+          <w:bCs w:val="false"/>
+          <w:sz w:val="28"/>
+          <w:szCs w:val="28"/>
+        </w:rPr>
+        <w:t>experiences. This gives me an extremely flexible outlook and</w:t>
+      </w:r>
+    </w:p>
+    <w:p>
+      <w:pPr>
+        <w:pStyle w:val="Normal"/>
+        <w:rPr>
+          <w:rFonts w:ascii="Open Sans" w:hAnsi="Open Sans"/>
+          <w:b w:val="false"/>
+          <w:bCs w:val="false"/>
+          <w:sz w:val="28"/>
+          <w:szCs w:val="28"/>
+        </w:rPr>
+      </w:pPr>
+      <w:r>
+        <w:rPr>
+          <w:rFonts w:ascii="Open Sans" w:hAnsi="Open Sans"/>
+          <w:b w:val="false"/>
+          <w:bCs w:val="false"/>
+          <w:sz w:val="28"/>
+          <w:szCs w:val="28"/>
+        </w:rPr>
+        <w:t>demeanour.</w:t>
+      </w:r>
+      <w:r>
+        <w:rPr>
+          <w:rFonts w:ascii="Open Sans" w:hAnsi="Open Sans"/>
+          <w:b w:val="false"/>
+          <w:bCs w:val="false"/>
+          <w:sz w:val="28"/>
+          <w:szCs w:val="28"/>
+        </w:rPr>
+        <w:t xml:space="preserve"> I am self-tutored in computer hardware and</w:t>
+      </w:r>
+    </w:p>
+    <w:p>
+      <w:pPr>
+        <w:pStyle w:val="Normal"/>
+        <w:rPr>
+          <w:rFonts w:ascii="Open Sans" w:hAnsi="Open Sans"/>
+          <w:b w:val="false"/>
+          <w:bCs w:val="false"/>
+          <w:sz w:val="28"/>
+          <w:szCs w:val="28"/>
+        </w:rPr>
+      </w:pPr>
+      <w:r>
+        <w:rPr>
+          <w:rFonts w:ascii="Open Sans" w:hAnsi="Open Sans"/>
+          <w:b w:val="false"/>
+          <w:bCs w:val="false"/>
+          <w:sz w:val="28"/>
+          <w:szCs w:val="28"/>
+        </w:rPr>
+        <w:t>software and several other topics of interest like customer</w:t>
+      </w:r>
+    </w:p>
+    <w:p>
+      <w:pPr>
+        <w:pStyle w:val="Normal"/>
+        <w:rPr>
+          <w:rFonts w:ascii="Open Sans" w:hAnsi="Open Sans"/>
+          <w:b w:val="false"/>
+          <w:bCs w:val="false"/>
+          <w:sz w:val="28"/>
+          <w:szCs w:val="28"/>
+        </w:rPr>
+      </w:pPr>
+      <w:r>
+        <w:rPr>
+          <w:rFonts w:ascii="Open Sans" w:hAnsi="Open Sans"/>
+          <w:b w:val="false"/>
+          <w:bCs w:val="false"/>
+          <w:sz w:val="28"/>
+          <w:szCs w:val="28"/>
+        </w:rPr>
+        <w:t>relations. Some of the attributes I bring to the table are that I</w:t>
+      </w:r>
+    </w:p>
+    <w:p>
+      <w:pPr>
+        <w:pStyle w:val="Normal"/>
+        <w:rPr>
+          <w:rFonts w:ascii="Open Sans" w:hAnsi="Open Sans"/>
+          <w:b w:val="false"/>
+          <w:bCs w:val="false"/>
+          <w:sz w:val="28"/>
+          <w:szCs w:val="28"/>
+        </w:rPr>
+      </w:pPr>
+      <w:r>
+        <w:rPr>
+          <w:rFonts w:ascii="Open Sans" w:hAnsi="Open Sans"/>
+          <w:b w:val="false"/>
+          <w:bCs w:val="false"/>
+          <w:sz w:val="28"/>
+          <w:szCs w:val="28"/>
+        </w:rPr>
+        <w:t>am very teachable, a keen eye for detail and self critique and</w:t>
+      </w:r>
+    </w:p>
+    <w:p>
+      <w:pPr>
+        <w:pStyle w:val="Normal"/>
+        <w:rPr>
+          <w:rFonts w:ascii="Open Sans" w:hAnsi="Open Sans"/>
+          <w:b w:val="false"/>
+          <w:bCs w:val="false"/>
+          <w:sz w:val="28"/>
+          <w:szCs w:val="28"/>
+        </w:rPr>
+      </w:pPr>
+      <w:r>
+        <w:rPr>
+          <w:rFonts w:ascii="Open Sans" w:hAnsi="Open Sans"/>
+          <w:b w:val="false"/>
+          <w:bCs w:val="false"/>
+          <w:sz w:val="28"/>
+          <w:szCs w:val="28"/>
+        </w:rPr>
+        <w:t>an unwavering believe that the customer is king; Once the</w:t>
+      </w:r>
+    </w:p>
+    <w:p>
+      <w:pPr>
+        <w:pStyle w:val="Normal"/>
+        <w:rPr>
+          <w:rFonts w:ascii="Open Sans" w:hAnsi="Open Sans"/>
+          <w:b w:val="false"/>
+          <w:bCs w:val="false"/>
+          <w:sz w:val="28"/>
+          <w:szCs w:val="28"/>
+        </w:rPr>
+      </w:pPr>
+      <w:r>
+        <w:rPr>
+          <w:rFonts w:ascii="Open Sans" w:hAnsi="Open Sans"/>
+          <w:b w:val="false"/>
+          <w:bCs w:val="false"/>
+          <w:sz w:val="28"/>
+          <w:szCs w:val="28"/>
+        </w:rPr>
+        <w:t>customer is pleased my job is secured</w:t>
+      </w:r>
+    </w:p>
+    <w:p>
+      <w:pPr>
+        <w:pStyle w:val="Normal"/>
+        <w:rPr>
+          <w:rFonts w:ascii="Open Sans" w:hAnsi="Open Sans"/>
+          <w:b w:val="false"/>
+          <w:bCs w:val="false"/>
+          <w:sz w:val="28"/>
+          <w:szCs w:val="28"/>
+        </w:rPr>
+      </w:pPr>
+      <w:r>
+        <w:rPr>
+          <w:rFonts w:ascii="Open Sans" w:hAnsi="Open Sans"/>
+          <w:b w:val="false"/>
+          <w:bCs w:val="false"/>
+          <w:sz w:val="28"/>
+          <w:szCs w:val="28"/>
+        </w:rPr>
+      </w:r>
+    </w:p>
+    <w:p>
+      <w:pPr>
+        <w:pStyle w:val="Normal"/>
+        <w:rPr>
+          <w:rFonts w:ascii="Open Sans" w:hAnsi="Open Sans"/>
+          <w:b/>
+          <w:bCs/>
+          <w:sz w:val="28"/>
+          <w:szCs w:val="28"/>
+        </w:rPr>
+      </w:pPr>
+      <w:r>
+        <w:rPr>
+          <w:rFonts w:ascii="Open Sans" w:hAnsi="Open Sans"/>
+          <w:b/>
+          <w:bCs/>
+          <w:sz w:val="28"/>
+          <w:szCs w:val="28"/>
+        </w:rPr>
+      </w:r>
+    </w:p>
+    <w:p>
+      <w:pPr>
+        <w:pStyle w:val="Normal"/>
+        <w:rPr>
+          <w:rFonts w:ascii="Open Sans" w:hAnsi="Open Sans"/>
           <w:b/>
           <w:bCs/>
           <w:sz w:val="28"/>
@@ -182,6 +570,1143 @@
         <w:pStyle w:val="Normal"/>
         <w:rPr>
           <w:rFonts w:ascii="Open Sans" w:hAnsi="Open Sans"/>
+          <w:b w:val="false"/>
+          <w:bCs w:val="false"/>
+          <w:sz w:val="28"/>
+          <w:szCs w:val="28"/>
+        </w:rPr>
+      </w:pPr>
+      <w:r>
+        <w:rPr>
+          <w:rFonts w:ascii="Open Sans" w:hAnsi="Open Sans"/>
+          <w:b w:val="false"/>
+          <w:bCs w:val="false"/>
+          <w:sz w:val="28"/>
+          <w:szCs w:val="28"/>
+        </w:rPr>
+        <w:t>DEVKOMO</w:t>
+      </w:r>
+    </w:p>
+    <w:p>
+      <w:pPr>
+        <w:pStyle w:val="Normal"/>
+        <w:rPr>
+          <w:rFonts w:ascii="Open Sans" w:hAnsi="Open Sans"/>
+          <w:b w:val="false"/>
+          <w:bCs w:val="false"/>
+          <w:sz w:val="28"/>
+          <w:szCs w:val="28"/>
+        </w:rPr>
+      </w:pPr>
+      <w:r>
+        <w:rPr>
+          <w:rFonts w:ascii="Open Sans" w:hAnsi="Open Sans"/>
+          <w:b w:val="false"/>
+          <w:bCs w:val="false"/>
+          <w:sz w:val="28"/>
+          <w:szCs w:val="28"/>
+        </w:rPr>
+        <w:t>Designer &amp; Developer, 2015</w:t>
+      </w:r>
+    </w:p>
+    <w:p>
+      <w:pPr>
+        <w:pStyle w:val="Normal"/>
+        <w:rPr>
+          <w:rFonts w:ascii="Open Sans" w:hAnsi="Open Sans"/>
+          <w:b w:val="false"/>
+          <w:bCs w:val="false"/>
+          <w:sz w:val="28"/>
+          <w:szCs w:val="28"/>
+        </w:rPr>
+      </w:pPr>
+      <w:r>
+        <w:rPr>
+          <w:rFonts w:ascii="Open Sans" w:hAnsi="Open Sans"/>
+          <w:b w:val="false"/>
+          <w:bCs w:val="false"/>
+          <w:sz w:val="28"/>
+          <w:szCs w:val="28"/>
+        </w:rPr>
+        <w:t>Devkomo is a vehicle to follow my twin passions of design and</w:t>
+      </w:r>
+    </w:p>
+    <w:p>
+      <w:pPr>
+        <w:pStyle w:val="Normal"/>
+        <w:rPr>
+          <w:rFonts w:ascii="Open Sans" w:hAnsi="Open Sans"/>
+          <w:b w:val="false"/>
+          <w:bCs w:val="false"/>
+          <w:sz w:val="28"/>
+          <w:szCs w:val="28"/>
+        </w:rPr>
+      </w:pPr>
+      <w:r>
+        <w:rPr>
+          <w:rFonts w:ascii="Open Sans" w:hAnsi="Open Sans"/>
+          <w:b w:val="false"/>
+          <w:bCs w:val="false"/>
+          <w:sz w:val="28"/>
+          <w:szCs w:val="28"/>
+        </w:rPr>
+        <w:t>coding. A personal initiative to research into and use</w:t>
+      </w:r>
+    </w:p>
+    <w:p>
+      <w:pPr>
+        <w:pStyle w:val="Normal"/>
+        <w:rPr>
+          <w:rFonts w:ascii="Open Sans" w:hAnsi="Open Sans"/>
+          <w:b w:val="false"/>
+          <w:bCs w:val="false"/>
+          <w:sz w:val="28"/>
+          <w:szCs w:val="28"/>
+        </w:rPr>
+      </w:pPr>
+      <w:r>
+        <w:rPr>
+          <w:rFonts w:ascii="Open Sans" w:hAnsi="Open Sans"/>
+          <w:b w:val="false"/>
+          <w:bCs w:val="false"/>
+          <w:sz w:val="28"/>
+          <w:szCs w:val="28"/>
+        </w:rPr>
+        <w:t>standards-based web techniques. I am the sole designer and</w:t>
+      </w:r>
+    </w:p>
+    <w:p>
+      <w:pPr>
+        <w:pStyle w:val="Normal"/>
+        <w:rPr>
+          <w:rFonts w:ascii="Open Sans" w:hAnsi="Open Sans"/>
+          <w:b w:val="false"/>
+          <w:bCs w:val="false"/>
+          <w:sz w:val="28"/>
+          <w:szCs w:val="28"/>
+        </w:rPr>
+      </w:pPr>
+      <w:r>
+        <w:rPr>
+          <w:rFonts w:ascii="Open Sans" w:hAnsi="Open Sans"/>
+          <w:b w:val="false"/>
+          <w:bCs w:val="false"/>
+          <w:sz w:val="28"/>
+          <w:szCs w:val="28"/>
+        </w:rPr>
+        <w:t>developer of this initiative.</w:t>
+      </w:r>
+    </w:p>
+    <w:p>
+      <w:pPr>
+        <w:pStyle w:val="Normal"/>
+        <w:rPr>
+          <w:rFonts w:ascii="Open Sans" w:hAnsi="Open Sans"/>
+          <w:b w:val="false"/>
+          <w:bCs w:val="false"/>
+          <w:sz w:val="28"/>
+          <w:szCs w:val="28"/>
+        </w:rPr>
+      </w:pPr>
+      <w:r>
+        <w:rPr>
+          <w:rFonts w:ascii="Open Sans" w:hAnsi="Open Sans"/>
+          <w:b w:val="false"/>
+          <w:bCs w:val="false"/>
+          <w:sz w:val="28"/>
+          <w:szCs w:val="28"/>
+        </w:rPr>
+      </w:r>
+    </w:p>
+    <w:p>
+      <w:pPr>
+        <w:pStyle w:val="Normal"/>
+        <w:rPr>
+          <w:rFonts w:ascii="Open Sans" w:hAnsi="Open Sans"/>
+          <w:b w:val="false"/>
+          <w:bCs w:val="false"/>
+          <w:sz w:val="28"/>
+          <w:szCs w:val="28"/>
+        </w:rPr>
+      </w:pPr>
+      <w:r>
+        <w:rPr>
+          <w:rFonts w:ascii="Open Sans" w:hAnsi="Open Sans"/>
+          <w:b w:val="false"/>
+          <w:bCs w:val="false"/>
+          <w:sz w:val="28"/>
+          <w:szCs w:val="28"/>
+        </w:rPr>
+        <w:t>MEL CONSULT LIMITED</w:t>
+      </w:r>
+    </w:p>
+    <w:p>
+      <w:pPr>
+        <w:pStyle w:val="Normal"/>
+        <w:rPr>
+          <w:rFonts w:ascii="Open Sans" w:hAnsi="Open Sans"/>
+          <w:b w:val="false"/>
+          <w:bCs w:val="false"/>
+          <w:sz w:val="28"/>
+          <w:szCs w:val="28"/>
+        </w:rPr>
+      </w:pPr>
+      <w:r>
+        <w:rPr>
+          <w:rFonts w:ascii="Open Sans" w:hAnsi="Open Sans"/>
+          <w:b w:val="false"/>
+          <w:bCs w:val="false"/>
+          <w:sz w:val="28"/>
+          <w:szCs w:val="28"/>
+        </w:rPr>
+        <w:t>MIS Officer &amp; Designer, July 2014 - November 2014 (Contract)</w:t>
+      </w:r>
+    </w:p>
+    <w:p>
+      <w:pPr>
+        <w:pStyle w:val="Normal"/>
+        <w:rPr>
+          <w:rFonts w:ascii="Open Sans" w:hAnsi="Open Sans"/>
+          <w:b w:val="false"/>
+          <w:bCs w:val="false"/>
+          <w:sz w:val="28"/>
+          <w:szCs w:val="28"/>
+        </w:rPr>
+      </w:pPr>
+      <w:r>
+        <w:rPr>
+          <w:rFonts w:ascii="Open Sans" w:hAnsi="Open Sans"/>
+          <w:b w:val="false"/>
+          <w:bCs w:val="false"/>
+          <w:sz w:val="28"/>
+          <w:szCs w:val="28"/>
+        </w:rPr>
+        <w:t>At this consultancy firm I was solely responsible for the</w:t>
+      </w:r>
+    </w:p>
+    <w:p>
+      <w:pPr>
+        <w:pStyle w:val="Normal"/>
+        <w:rPr>
+          <w:rFonts w:ascii="Open Sans" w:hAnsi="Open Sans"/>
+          <w:b w:val="false"/>
+          <w:bCs w:val="false"/>
+          <w:sz w:val="28"/>
+          <w:szCs w:val="28"/>
+        </w:rPr>
+      </w:pPr>
+      <w:r>
+        <w:rPr>
+          <w:rFonts w:ascii="Open Sans" w:hAnsi="Open Sans"/>
+          <w:b w:val="false"/>
+          <w:bCs w:val="false"/>
+          <w:sz w:val="28"/>
+          <w:szCs w:val="28"/>
+        </w:rPr>
+        <w:t>Information systems and managing the data. Over here I</w:t>
+      </w:r>
+    </w:p>
+    <w:p>
+      <w:pPr>
+        <w:pStyle w:val="Normal"/>
+        <w:rPr>
+          <w:rFonts w:ascii="Open Sans" w:hAnsi="Open Sans"/>
+          <w:b w:val="false"/>
+          <w:bCs w:val="false"/>
+          <w:sz w:val="28"/>
+          <w:szCs w:val="28"/>
+        </w:rPr>
+      </w:pPr>
+      <w:r>
+        <w:rPr>
+          <w:rFonts w:ascii="Open Sans" w:hAnsi="Open Sans"/>
+          <w:b w:val="false"/>
+          <w:bCs w:val="false"/>
+          <w:sz w:val="28"/>
+          <w:szCs w:val="28"/>
+        </w:rPr>
+        <w:t>designed and installed a server-based network with internet</w:t>
+      </w:r>
+    </w:p>
+    <w:p>
+      <w:pPr>
+        <w:pStyle w:val="Normal"/>
+        <w:rPr>
+          <w:rFonts w:ascii="Open Sans" w:hAnsi="Open Sans"/>
+          <w:b w:val="false"/>
+          <w:bCs w:val="false"/>
+          <w:sz w:val="28"/>
+          <w:szCs w:val="28"/>
+        </w:rPr>
+      </w:pPr>
+      <w:r>
+        <w:rPr>
+          <w:rFonts w:ascii="Open Sans" w:hAnsi="Open Sans"/>
+          <w:b w:val="false"/>
+          <w:bCs w:val="false"/>
+          <w:sz w:val="28"/>
+          <w:szCs w:val="28"/>
+        </w:rPr>
+        <w:t>connectivity. I was also responsible for layouts of documents</w:t>
+      </w:r>
+    </w:p>
+    <w:p>
+      <w:pPr>
+        <w:pStyle w:val="Normal"/>
+        <w:rPr>
+          <w:rFonts w:ascii="Open Sans" w:hAnsi="Open Sans"/>
+          <w:b w:val="false"/>
+          <w:bCs w:val="false"/>
+          <w:sz w:val="28"/>
+          <w:szCs w:val="28"/>
+        </w:rPr>
+      </w:pPr>
+      <w:r>
+        <w:rPr>
+          <w:rFonts w:ascii="Open Sans" w:hAnsi="Open Sans"/>
+          <w:b w:val="false"/>
+          <w:bCs w:val="false"/>
+          <w:sz w:val="28"/>
+          <w:szCs w:val="28"/>
+        </w:rPr>
+        <w:t>and presentations.</w:t>
+      </w:r>
+    </w:p>
+    <w:p>
+      <w:pPr>
+        <w:pStyle w:val="Normal"/>
+        <w:rPr>
+          <w:rFonts w:ascii="Open Sans" w:hAnsi="Open Sans"/>
+          <w:b w:val="false"/>
+          <w:bCs w:val="false"/>
+          <w:sz w:val="28"/>
+          <w:szCs w:val="28"/>
+        </w:rPr>
+      </w:pPr>
+      <w:r>
+        <w:rPr>
+          <w:rFonts w:ascii="Open Sans" w:hAnsi="Open Sans"/>
+          <w:b w:val="false"/>
+          <w:bCs w:val="false"/>
+          <w:sz w:val="28"/>
+          <w:szCs w:val="28"/>
+        </w:rPr>
+      </w:r>
+    </w:p>
+    <w:p>
+      <w:pPr>
+        <w:pStyle w:val="Normal"/>
+        <w:rPr>
+          <w:rFonts w:ascii="Open Sans" w:hAnsi="Open Sans"/>
+          <w:b w:val="false"/>
+          <w:bCs w:val="false"/>
+          <w:sz w:val="28"/>
+          <w:szCs w:val="28"/>
+        </w:rPr>
+      </w:pPr>
+      <w:r>
+        <w:rPr>
+          <w:rFonts w:ascii="Open Sans" w:hAnsi="Open Sans"/>
+          <w:b w:val="false"/>
+          <w:bCs w:val="false"/>
+          <w:sz w:val="28"/>
+          <w:szCs w:val="28"/>
+        </w:rPr>
+        <w:t>MTN</w:t>
+      </w:r>
+    </w:p>
+    <w:p>
+      <w:pPr>
+        <w:pStyle w:val="Normal"/>
+        <w:rPr>
+          <w:rFonts w:ascii="Open Sans" w:hAnsi="Open Sans"/>
+          <w:b w:val="false"/>
+          <w:bCs w:val="false"/>
+          <w:sz w:val="28"/>
+          <w:szCs w:val="28"/>
+        </w:rPr>
+      </w:pPr>
+      <w:r>
+        <w:rPr>
+          <w:rFonts w:ascii="Open Sans" w:hAnsi="Open Sans"/>
+          <w:b w:val="false"/>
+          <w:bCs w:val="false"/>
+          <w:sz w:val="28"/>
+          <w:szCs w:val="28"/>
+        </w:rPr>
+        <w:t>CC Data Support Agent 2010 - 2014</w:t>
+      </w:r>
+    </w:p>
+    <w:p>
+      <w:pPr>
+        <w:pStyle w:val="Normal"/>
+        <w:rPr>
+          <w:rFonts w:ascii="Open Sans" w:hAnsi="Open Sans"/>
+          <w:b w:val="false"/>
+          <w:bCs w:val="false"/>
+          <w:sz w:val="28"/>
+          <w:szCs w:val="28"/>
+        </w:rPr>
+      </w:pPr>
+      <w:r>
+        <w:rPr>
+          <w:rFonts w:ascii="Open Sans" w:hAnsi="Open Sans"/>
+          <w:b w:val="false"/>
+          <w:bCs w:val="false"/>
+          <w:sz w:val="28"/>
+          <w:szCs w:val="28"/>
+        </w:rPr>
+        <w:t>At this telecommunications giant I was one of a team that</w:t>
+      </w:r>
+    </w:p>
+    <w:p>
+      <w:pPr>
+        <w:pStyle w:val="Normal"/>
+        <w:rPr>
+          <w:rFonts w:ascii="Open Sans" w:hAnsi="Open Sans"/>
+          <w:b w:val="false"/>
+          <w:bCs w:val="false"/>
+          <w:sz w:val="28"/>
+          <w:szCs w:val="28"/>
+        </w:rPr>
+      </w:pPr>
+      <w:r>
+        <w:rPr>
+          <w:rFonts w:ascii="Open Sans" w:hAnsi="Open Sans"/>
+          <w:b w:val="false"/>
+          <w:bCs w:val="false"/>
+          <w:sz w:val="28"/>
+          <w:szCs w:val="28"/>
+        </w:rPr>
+        <w:t>specialized in data-related customer support. Managing</w:t>
+      </w:r>
+    </w:p>
+    <w:p>
+      <w:pPr>
+        <w:pStyle w:val="Normal"/>
+        <w:rPr>
+          <w:rFonts w:ascii="Open Sans" w:hAnsi="Open Sans"/>
+          <w:b w:val="false"/>
+          <w:bCs w:val="false"/>
+          <w:sz w:val="28"/>
+          <w:szCs w:val="28"/>
+        </w:rPr>
+      </w:pPr>
+      <w:r>
+        <w:rPr>
+          <w:rFonts w:ascii="Open Sans" w:hAnsi="Open Sans"/>
+          <w:b w:val="false"/>
+          <w:bCs w:val="false"/>
+          <w:sz w:val="28"/>
+          <w:szCs w:val="28"/>
+        </w:rPr>
+        <w:t>customer expectations and offering superior customer</w:t>
+      </w:r>
+    </w:p>
+    <w:p>
+      <w:pPr>
+        <w:pStyle w:val="Normal"/>
+        <w:rPr>
+          <w:rFonts w:ascii="Open Sans" w:hAnsi="Open Sans"/>
+          <w:b w:val="false"/>
+          <w:bCs w:val="false"/>
+          <w:sz w:val="28"/>
+          <w:szCs w:val="28"/>
+        </w:rPr>
+      </w:pPr>
+      <w:r>
+        <w:rPr>
+          <w:rFonts w:ascii="Open Sans" w:hAnsi="Open Sans"/>
+          <w:b w:val="false"/>
+          <w:bCs w:val="false"/>
+          <w:sz w:val="28"/>
+          <w:szCs w:val="28"/>
+        </w:rPr>
+        <w:t>experience were key elements of this position. I rose through</w:t>
+      </w:r>
+    </w:p>
+    <w:p>
+      <w:pPr>
+        <w:pStyle w:val="Normal"/>
+        <w:rPr>
+          <w:rFonts w:ascii="Open Sans" w:hAnsi="Open Sans"/>
+          <w:b w:val="false"/>
+          <w:bCs w:val="false"/>
+          <w:sz w:val="28"/>
+          <w:szCs w:val="28"/>
+        </w:rPr>
+      </w:pPr>
+      <w:r>
+        <w:rPr>
+          <w:rFonts w:ascii="Open Sans" w:hAnsi="Open Sans"/>
+          <w:b w:val="false"/>
+          <w:bCs w:val="false"/>
+          <w:sz w:val="28"/>
+          <w:szCs w:val="28"/>
+        </w:rPr>
+        <w:t>the ranks to become a delegate to the Supervisor for a team of</w:t>
+      </w:r>
+    </w:p>
+    <w:p>
+      <w:pPr>
+        <w:pStyle w:val="Normal"/>
+        <w:rPr>
+          <w:rFonts w:ascii="Open Sans" w:hAnsi="Open Sans"/>
+          <w:b w:val="false"/>
+          <w:bCs w:val="false"/>
+          <w:sz w:val="28"/>
+          <w:szCs w:val="28"/>
+        </w:rPr>
+      </w:pPr>
+      <w:r>
+        <w:rPr>
+          <w:rFonts w:ascii="Open Sans" w:hAnsi="Open Sans"/>
+          <w:b w:val="false"/>
+          <w:bCs w:val="false"/>
+          <w:sz w:val="28"/>
+          <w:szCs w:val="28"/>
+        </w:rPr>
+      </w:r>
+    </w:p>
+    <w:p>
+      <w:pPr>
+        <w:pStyle w:val="Normal"/>
+        <w:rPr>
+          <w:rFonts w:ascii="Open Sans" w:hAnsi="Open Sans"/>
+          <w:b w:val="false"/>
+          <w:bCs w:val="false"/>
+          <w:sz w:val="28"/>
+          <w:szCs w:val="28"/>
+        </w:rPr>
+      </w:pPr>
+      <w:r>
+        <w:rPr>
+          <w:rFonts w:ascii="Open Sans" w:hAnsi="Open Sans"/>
+          <w:b w:val="false"/>
+          <w:bCs w:val="false"/>
+          <w:sz w:val="28"/>
+          <w:szCs w:val="28"/>
+        </w:rPr>
+        <w:t>SAKOA PRESS</w:t>
+      </w:r>
+    </w:p>
+    <w:p>
+      <w:pPr>
+        <w:pStyle w:val="Normal"/>
+        <w:rPr>
+          <w:rFonts w:ascii="Open Sans" w:hAnsi="Open Sans"/>
+          <w:b w:val="false"/>
+          <w:bCs w:val="false"/>
+          <w:sz w:val="28"/>
+          <w:szCs w:val="28"/>
+        </w:rPr>
+      </w:pPr>
+      <w:r>
+        <w:rPr>
+          <w:rFonts w:ascii="Open Sans" w:hAnsi="Open Sans"/>
+          <w:b w:val="false"/>
+          <w:bCs w:val="false"/>
+          <w:sz w:val="28"/>
+          <w:szCs w:val="28"/>
+        </w:rPr>
+        <w:t>Pre-Press Manager 2008 - 2010</w:t>
+      </w:r>
+    </w:p>
+    <w:p>
+      <w:pPr>
+        <w:pStyle w:val="Normal"/>
+        <w:rPr>
+          <w:rFonts w:ascii="Open Sans" w:hAnsi="Open Sans"/>
+          <w:b w:val="false"/>
+          <w:bCs w:val="false"/>
+          <w:sz w:val="28"/>
+          <w:szCs w:val="28"/>
+        </w:rPr>
+      </w:pPr>
+      <w:r>
+        <w:rPr>
+          <w:rFonts w:ascii="Open Sans" w:hAnsi="Open Sans"/>
+          <w:b w:val="false"/>
+          <w:bCs w:val="false"/>
+          <w:sz w:val="28"/>
+          <w:szCs w:val="28"/>
+        </w:rPr>
+        <w:t>I was responsible for all pre-press activities from concept to</w:t>
+      </w:r>
+    </w:p>
+    <w:p>
+      <w:pPr>
+        <w:pStyle w:val="Normal"/>
+        <w:rPr>
+          <w:rFonts w:ascii="Open Sans" w:hAnsi="Open Sans"/>
+          <w:b w:val="false"/>
+          <w:bCs w:val="false"/>
+          <w:sz w:val="28"/>
+          <w:szCs w:val="28"/>
+        </w:rPr>
+      </w:pPr>
+      <w:r>
+        <w:rPr>
+          <w:rFonts w:ascii="Open Sans" w:hAnsi="Open Sans"/>
+          <w:b w:val="false"/>
+          <w:bCs w:val="false"/>
+          <w:sz w:val="28"/>
+          <w:szCs w:val="28"/>
+        </w:rPr>
+        <w:t>film production. This position also involved interfacing with</w:t>
+      </w:r>
+    </w:p>
+    <w:p>
+      <w:pPr>
+        <w:pStyle w:val="Normal"/>
+        <w:rPr>
+          <w:rFonts w:ascii="Open Sans" w:hAnsi="Open Sans"/>
+          <w:b w:val="false"/>
+          <w:bCs w:val="false"/>
+          <w:sz w:val="28"/>
+          <w:szCs w:val="28"/>
+        </w:rPr>
+      </w:pPr>
+      <w:r>
+        <w:rPr>
+          <w:rFonts w:ascii="Open Sans" w:hAnsi="Open Sans"/>
+          <w:b w:val="false"/>
+          <w:bCs w:val="false"/>
+          <w:sz w:val="28"/>
+          <w:szCs w:val="28"/>
+        </w:rPr>
+        <w:t>clients, taking their briefs and authoring estimates. As well as</w:t>
+      </w:r>
+    </w:p>
+    <w:p>
+      <w:pPr>
+        <w:pStyle w:val="Normal"/>
+        <w:rPr>
+          <w:rFonts w:ascii="Open Sans" w:hAnsi="Open Sans"/>
+          <w:b w:val="false"/>
+          <w:bCs w:val="false"/>
+          <w:sz w:val="28"/>
+          <w:szCs w:val="28"/>
+        </w:rPr>
+      </w:pPr>
+      <w:r>
+        <w:rPr>
+          <w:rFonts w:ascii="Open Sans" w:hAnsi="Open Sans"/>
+          <w:b w:val="false"/>
+          <w:bCs w:val="false"/>
+          <w:sz w:val="28"/>
+          <w:szCs w:val="28"/>
+        </w:rPr>
+        <w:t>having oversight for an office of 4. Also implemented a</w:t>
+      </w:r>
+    </w:p>
+    <w:p>
+      <w:pPr>
+        <w:pStyle w:val="Normal"/>
+        <w:rPr>
+          <w:rFonts w:ascii="Open Sans" w:hAnsi="Open Sans"/>
+          <w:b w:val="false"/>
+          <w:bCs w:val="false"/>
+          <w:sz w:val="28"/>
+          <w:szCs w:val="28"/>
+        </w:rPr>
+      </w:pPr>
+      <w:r>
+        <w:rPr>
+          <w:rFonts w:ascii="Open Sans" w:hAnsi="Open Sans"/>
+          <w:b w:val="false"/>
+          <w:bCs w:val="false"/>
+          <w:sz w:val="28"/>
+          <w:szCs w:val="28"/>
+        </w:rPr>
+        <w:t>network.</w:t>
+      </w:r>
+    </w:p>
+    <w:p>
+      <w:pPr>
+        <w:pStyle w:val="Normal"/>
+        <w:rPr>
+          <w:rFonts w:ascii="Open Sans" w:hAnsi="Open Sans"/>
+          <w:b w:val="false"/>
+          <w:bCs w:val="false"/>
+          <w:sz w:val="28"/>
+          <w:szCs w:val="28"/>
+        </w:rPr>
+      </w:pPr>
+      <w:r>
+        <w:rPr>
+          <w:rFonts w:ascii="Open Sans" w:hAnsi="Open Sans"/>
+          <w:b w:val="false"/>
+          <w:bCs w:val="false"/>
+          <w:sz w:val="28"/>
+          <w:szCs w:val="28"/>
+        </w:rPr>
+      </w:r>
+    </w:p>
+    <w:p>
+      <w:pPr>
+        <w:pStyle w:val="Normal"/>
+        <w:rPr>
+          <w:rFonts w:ascii="Open Sans" w:hAnsi="Open Sans"/>
+          <w:b w:val="false"/>
+          <w:bCs w:val="false"/>
+          <w:sz w:val="28"/>
+          <w:szCs w:val="28"/>
+        </w:rPr>
+      </w:pPr>
+      <w:r>
+        <w:rPr>
+          <w:rFonts w:ascii="Open Sans" w:hAnsi="Open Sans"/>
+          <w:b w:val="false"/>
+          <w:bCs w:val="false"/>
+          <w:sz w:val="28"/>
+          <w:szCs w:val="28"/>
+        </w:rPr>
+        <w:t>TECHNOPRINT</w:t>
+      </w:r>
+    </w:p>
+    <w:p>
+      <w:pPr>
+        <w:pStyle w:val="Normal"/>
+        <w:rPr>
+          <w:rFonts w:ascii="Open Sans" w:hAnsi="Open Sans"/>
+          <w:b w:val="false"/>
+          <w:bCs w:val="false"/>
+          <w:sz w:val="28"/>
+          <w:szCs w:val="28"/>
+        </w:rPr>
+      </w:pPr>
+      <w:r>
+        <w:rPr>
+          <w:rFonts w:ascii="Open Sans" w:hAnsi="Open Sans"/>
+          <w:b w:val="false"/>
+          <w:bCs w:val="false"/>
+          <w:sz w:val="28"/>
+          <w:szCs w:val="28"/>
+        </w:rPr>
+        <w:t>Manager, 2006 - 2008</w:t>
+      </w:r>
+    </w:p>
+    <w:p>
+      <w:pPr>
+        <w:pStyle w:val="Normal"/>
+        <w:rPr>
+          <w:rFonts w:ascii="Open Sans" w:hAnsi="Open Sans"/>
+          <w:b w:val="false"/>
+          <w:bCs w:val="false"/>
+          <w:sz w:val="28"/>
+          <w:szCs w:val="28"/>
+        </w:rPr>
+      </w:pPr>
+      <w:r>
+        <w:rPr>
+          <w:rFonts w:ascii="Open Sans" w:hAnsi="Open Sans"/>
+          <w:b w:val="false"/>
+          <w:bCs w:val="false"/>
+          <w:sz w:val="28"/>
+          <w:szCs w:val="28"/>
+        </w:rPr>
+        <w:t>This position involved running a start up press and making it</w:t>
+      </w:r>
+    </w:p>
+    <w:p>
+      <w:pPr>
+        <w:pStyle w:val="Normal"/>
+        <w:rPr>
+          <w:rFonts w:ascii="Open Sans" w:hAnsi="Open Sans"/>
+          <w:b w:val="false"/>
+          <w:bCs w:val="false"/>
+          <w:sz w:val="28"/>
+          <w:szCs w:val="28"/>
+        </w:rPr>
+      </w:pPr>
+      <w:r>
+        <w:rPr>
+          <w:rFonts w:ascii="Open Sans" w:hAnsi="Open Sans"/>
+          <w:b w:val="false"/>
+          <w:bCs w:val="false"/>
+          <w:sz w:val="28"/>
+          <w:szCs w:val="28"/>
+        </w:rPr>
+        <w:t>profitable. I was the principal designer out of a team of three</w:t>
+      </w:r>
+    </w:p>
+    <w:p>
+      <w:pPr>
+        <w:pStyle w:val="Normal"/>
+        <w:rPr>
+          <w:rFonts w:ascii="Open Sans" w:hAnsi="Open Sans"/>
+          <w:b w:val="false"/>
+          <w:bCs w:val="false"/>
+          <w:sz w:val="28"/>
+          <w:szCs w:val="28"/>
+        </w:rPr>
+      </w:pPr>
+      <w:r>
+        <w:rPr>
+          <w:rFonts w:ascii="Open Sans" w:hAnsi="Open Sans"/>
+          <w:b w:val="false"/>
+          <w:bCs w:val="false"/>
+          <w:sz w:val="28"/>
+          <w:szCs w:val="28"/>
+        </w:rPr>
+        <w:t>(3) as well as managing the press.</w:t>
+      </w:r>
+    </w:p>
+    <w:p>
+      <w:pPr>
+        <w:pStyle w:val="Normal"/>
+        <w:rPr>
+          <w:rFonts w:ascii="Open Sans" w:hAnsi="Open Sans"/>
+          <w:b w:val="false"/>
+          <w:bCs w:val="false"/>
+          <w:sz w:val="28"/>
+          <w:szCs w:val="28"/>
+        </w:rPr>
+      </w:pPr>
+      <w:r>
+        <w:rPr>
+          <w:rFonts w:ascii="Open Sans" w:hAnsi="Open Sans"/>
+          <w:b w:val="false"/>
+          <w:bCs w:val="false"/>
+          <w:sz w:val="28"/>
+          <w:szCs w:val="28"/>
+        </w:rPr>
+      </w:r>
+    </w:p>
+    <w:p>
+      <w:pPr>
+        <w:pStyle w:val="Normal"/>
+        <w:rPr>
+          <w:rFonts w:ascii="Open Sans" w:hAnsi="Open Sans"/>
+          <w:b w:val="false"/>
+          <w:bCs w:val="false"/>
+          <w:sz w:val="28"/>
+          <w:szCs w:val="28"/>
+        </w:rPr>
+      </w:pPr>
+      <w:r>
+        <w:rPr>
+          <w:rFonts w:ascii="Open Sans" w:hAnsi="Open Sans"/>
+          <w:b w:val="false"/>
+          <w:bCs w:val="false"/>
+          <w:sz w:val="28"/>
+          <w:szCs w:val="28"/>
+        </w:rPr>
+        <w:t>KREATIVINK</w:t>
+      </w:r>
+    </w:p>
+    <w:p>
+      <w:pPr>
+        <w:pStyle w:val="Normal"/>
+        <w:rPr>
+          <w:rFonts w:ascii="Open Sans" w:hAnsi="Open Sans"/>
+          <w:b w:val="false"/>
+          <w:bCs w:val="false"/>
+          <w:sz w:val="28"/>
+          <w:szCs w:val="28"/>
+        </w:rPr>
+      </w:pPr>
+      <w:r>
+        <w:rPr>
+          <w:rFonts w:ascii="Open Sans" w:hAnsi="Open Sans"/>
+          <w:b w:val="false"/>
+          <w:bCs w:val="false"/>
+          <w:sz w:val="28"/>
+          <w:szCs w:val="28"/>
+        </w:rPr>
+        <w:t>Designer, 2003 - 2006</w:t>
+      </w:r>
+    </w:p>
+    <w:p>
+      <w:pPr>
+        <w:pStyle w:val="Normal"/>
+        <w:rPr>
+          <w:rFonts w:ascii="Open Sans" w:hAnsi="Open Sans"/>
+          <w:b w:val="false"/>
+          <w:bCs w:val="false"/>
+          <w:sz w:val="28"/>
+          <w:szCs w:val="28"/>
+        </w:rPr>
+      </w:pPr>
+      <w:r>
+        <w:rPr>
+          <w:rFonts w:ascii="Open Sans" w:hAnsi="Open Sans"/>
+          <w:b w:val="false"/>
+          <w:bCs w:val="false"/>
+          <w:sz w:val="28"/>
+          <w:szCs w:val="28"/>
+        </w:rPr>
+        <w:t>I was responsible for all design schemes for this start-up</w:t>
+        <w:t>. I was also responsible for interfacing with service</w:t>
+        <w:t xml:space="preserve"> providers and clients.</w:t>
+      </w:r>
+    </w:p>
+    <w:p>
+      <w:pPr>
+        <w:pStyle w:val="Normal"/>
+        <w:rPr>
+          <w:rFonts w:ascii="Open Sans" w:hAnsi="Open Sans"/>
+          <w:b w:val="false"/>
+          <w:bCs w:val="false"/>
+          <w:sz w:val="28"/>
+          <w:szCs w:val="28"/>
+        </w:rPr>
+      </w:pPr>
+      <w:r>
+        <w:rPr>
+          <w:rFonts w:ascii="Open Sans" w:hAnsi="Open Sans"/>
+          <w:b w:val="false"/>
+          <w:bCs w:val="false"/>
+          <w:sz w:val="28"/>
+          <w:szCs w:val="28"/>
+        </w:rPr>
+      </w:r>
+    </w:p>
+    <w:p>
+      <w:pPr>
+        <w:pStyle w:val="Normal"/>
+        <w:rPr>
+          <w:rFonts w:ascii="Open Sans" w:hAnsi="Open Sans"/>
+          <w:b w:val="false"/>
+          <w:bCs w:val="false"/>
+          <w:sz w:val="28"/>
+          <w:szCs w:val="28"/>
+        </w:rPr>
+      </w:pPr>
+      <w:r>
+        <w:rPr>
+          <w:rFonts w:ascii="Open Sans" w:hAnsi="Open Sans"/>
+          <w:b w:val="false"/>
+          <w:bCs w:val="false"/>
+          <w:sz w:val="28"/>
+          <w:szCs w:val="28"/>
+        </w:rPr>
+        <w:t>SAKOA PRESS</w:t>
+      </w:r>
+    </w:p>
+    <w:p>
+      <w:pPr>
+        <w:pStyle w:val="Normal"/>
+        <w:rPr>
+          <w:rFonts w:ascii="Open Sans" w:hAnsi="Open Sans"/>
+          <w:b w:val="false"/>
+          <w:bCs w:val="false"/>
+          <w:sz w:val="28"/>
+          <w:szCs w:val="28"/>
+        </w:rPr>
+      </w:pPr>
+      <w:r>
+        <w:rPr>
+          <w:rFonts w:ascii="Open Sans" w:hAnsi="Open Sans"/>
+          <w:b w:val="false"/>
+          <w:bCs w:val="false"/>
+          <w:sz w:val="28"/>
+          <w:szCs w:val="28"/>
+        </w:rPr>
+        <w:t>Designer, 2004 - 2006</w:t>
+      </w:r>
+    </w:p>
+    <w:p>
+      <w:pPr>
+        <w:pStyle w:val="Normal"/>
+        <w:rPr>
+          <w:rFonts w:ascii="Open Sans" w:hAnsi="Open Sans"/>
+          <w:b w:val="false"/>
+          <w:bCs w:val="false"/>
+          <w:sz w:val="28"/>
+          <w:szCs w:val="28"/>
+        </w:rPr>
+      </w:pPr>
+      <w:r>
+        <w:rPr>
+          <w:rFonts w:ascii="Open Sans" w:hAnsi="Open Sans"/>
+          <w:b w:val="false"/>
+          <w:bCs w:val="false"/>
+          <w:sz w:val="28"/>
+          <w:szCs w:val="28"/>
+        </w:rPr>
+        <w:t>I was responsible for various design schemes including security</w:t>
+      </w:r>
+    </w:p>
+    <w:p>
+      <w:pPr>
+        <w:pStyle w:val="Normal"/>
+        <w:rPr>
+          <w:rFonts w:ascii="Open Sans" w:hAnsi="Open Sans"/>
+          <w:b w:val="false"/>
+          <w:bCs w:val="false"/>
+          <w:sz w:val="28"/>
+          <w:szCs w:val="28"/>
+        </w:rPr>
+      </w:pPr>
+      <w:r>
+        <w:rPr>
+          <w:rFonts w:ascii="Open Sans" w:hAnsi="Open Sans"/>
+          <w:b w:val="false"/>
+          <w:bCs w:val="false"/>
+          <w:sz w:val="28"/>
+          <w:szCs w:val="28"/>
+        </w:rPr>
+        <w:t>designs for this print company. My schedule also included</w:t>
+      </w:r>
+    </w:p>
+    <w:p>
+      <w:pPr>
+        <w:pStyle w:val="Normal"/>
+        <w:rPr>
+          <w:rFonts w:ascii="Open Sans" w:hAnsi="Open Sans"/>
+          <w:b w:val="false"/>
+          <w:bCs w:val="false"/>
+          <w:sz w:val="28"/>
+          <w:szCs w:val="28"/>
+        </w:rPr>
+      </w:pPr>
+      <w:r>
+        <w:rPr>
+          <w:rFonts w:ascii="Open Sans" w:hAnsi="Open Sans"/>
+          <w:b w:val="false"/>
+          <w:bCs w:val="false"/>
+          <w:sz w:val="28"/>
+          <w:szCs w:val="28"/>
+        </w:rPr>
+        <w:t>meeting with clients and service providers.</w:t>
+      </w:r>
+    </w:p>
+    <w:p>
+      <w:pPr>
+        <w:pStyle w:val="Normal"/>
+        <w:rPr>
+          <w:rFonts w:ascii="Open Sans" w:hAnsi="Open Sans"/>
+          <w:b w:val="false"/>
+          <w:bCs w:val="false"/>
+          <w:sz w:val="28"/>
+          <w:szCs w:val="28"/>
+        </w:rPr>
+      </w:pPr>
+      <w:r>
+        <w:rPr>
+          <w:rFonts w:ascii="Open Sans" w:hAnsi="Open Sans"/>
+          <w:b w:val="false"/>
+          <w:bCs w:val="false"/>
+          <w:sz w:val="28"/>
+          <w:szCs w:val="28"/>
+        </w:rPr>
+      </w:r>
+    </w:p>
+    <w:p>
+      <w:pPr>
+        <w:pStyle w:val="Normal"/>
+        <w:rPr>
+          <w:rFonts w:ascii="Open Sans" w:hAnsi="Open Sans"/>
+          <w:b w:val="false"/>
+          <w:bCs w:val="false"/>
+          <w:sz w:val="28"/>
+          <w:szCs w:val="28"/>
+        </w:rPr>
+      </w:pPr>
+      <w:r>
+        <w:rPr>
+          <w:rFonts w:ascii="Open Sans" w:hAnsi="Open Sans"/>
+          <w:b w:val="false"/>
+          <w:bCs w:val="false"/>
+          <w:sz w:val="28"/>
+          <w:szCs w:val="28"/>
+        </w:rPr>
+        <w:t>TECHNO-MEDIA</w:t>
+      </w:r>
+    </w:p>
+    <w:p>
+      <w:pPr>
+        <w:pStyle w:val="Normal"/>
+        <w:rPr>
+          <w:rFonts w:ascii="Open Sans" w:hAnsi="Open Sans"/>
+          <w:b w:val="false"/>
+          <w:bCs w:val="false"/>
+          <w:sz w:val="28"/>
+          <w:szCs w:val="28"/>
+        </w:rPr>
+      </w:pPr>
+      <w:r>
+        <w:rPr>
+          <w:rFonts w:ascii="Open Sans" w:hAnsi="Open Sans"/>
+          <w:b w:val="false"/>
+          <w:bCs w:val="false"/>
+          <w:sz w:val="28"/>
+          <w:szCs w:val="28"/>
+        </w:rPr>
+        <w:t>Designer, 2002 - 2004</w:t>
+      </w:r>
+    </w:p>
+    <w:p>
+      <w:pPr>
+        <w:pStyle w:val="Normal"/>
+        <w:rPr>
+          <w:rFonts w:ascii="Open Sans" w:hAnsi="Open Sans"/>
+          <w:b w:val="false"/>
+          <w:bCs w:val="false"/>
+          <w:sz w:val="28"/>
+          <w:szCs w:val="28"/>
+        </w:rPr>
+      </w:pPr>
+      <w:r>
+        <w:rPr>
+          <w:rFonts w:ascii="Open Sans" w:hAnsi="Open Sans"/>
+          <w:b w:val="false"/>
+          <w:bCs w:val="false"/>
+          <w:sz w:val="28"/>
+          <w:szCs w:val="28"/>
+        </w:rPr>
+        <w:t>I was responsible for all design schemes for this print house.</w:t>
+      </w:r>
+    </w:p>
+    <w:p>
+      <w:pPr>
+        <w:pStyle w:val="Normal"/>
+        <w:rPr>
+          <w:rFonts w:ascii="Open Sans" w:hAnsi="Open Sans"/>
+          <w:b/>
+          <w:bCs/>
+          <w:sz w:val="28"/>
+          <w:szCs w:val="28"/>
+        </w:rPr>
+      </w:pPr>
+      <w:r>
+        <w:rPr>
+          <w:rFonts w:ascii="Open Sans" w:hAnsi="Open Sans"/>
+          <w:b/>
+          <w:bCs/>
+          <w:sz w:val="28"/>
+          <w:szCs w:val="28"/>
+        </w:rPr>
+      </w:r>
+    </w:p>
+    <w:p>
+      <w:pPr>
+        <w:pStyle w:val="Normal"/>
+        <w:rPr>
+          <w:rFonts w:ascii="Open Sans" w:hAnsi="Open Sans"/>
+          <w:b/>
+          <w:bCs/>
+          <w:sz w:val="28"/>
+          <w:szCs w:val="28"/>
+        </w:rPr>
+      </w:pPr>
+      <w:r>
+        <w:rPr>
+          <w:rFonts w:ascii="Open Sans" w:hAnsi="Open Sans"/>
+          <w:b/>
+          <w:bCs/>
+          <w:sz w:val="28"/>
+          <w:szCs w:val="28"/>
+        </w:rPr>
+      </w:r>
+    </w:p>
+    <w:p>
+      <w:pPr>
+        <w:pStyle w:val="Normal"/>
+        <w:rPr>
+          <w:rFonts w:ascii="Open Sans" w:hAnsi="Open Sans"/>
           <w:b/>
           <w:bCs/>
           <w:sz w:val="28"/>
@@ -204,6 +1729,288 @@
         <w:pStyle w:val="Normal"/>
         <w:rPr>
           <w:rFonts w:ascii="Open Sans" w:hAnsi="Open Sans"/>
+          <w:b w:val="false"/>
+          <w:bCs w:val="false"/>
+          <w:sz w:val="28"/>
+          <w:szCs w:val="28"/>
+        </w:rPr>
+      </w:pPr>
+      <w:r>
+        <w:rPr>
+          <w:rFonts w:ascii="Open Sans" w:hAnsi="Open Sans"/>
+          <w:b w:val="false"/>
+          <w:bCs w:val="false"/>
+          <w:sz w:val="28"/>
+          <w:szCs w:val="28"/>
+        </w:rPr>
+        <w:t>MTN - TRAINING</w:t>
+      </w:r>
+    </w:p>
+    <w:p>
+      <w:pPr>
+        <w:pStyle w:val="Normal"/>
+        <w:rPr>
+          <w:rFonts w:ascii="Open Sans" w:hAnsi="Open Sans"/>
+          <w:b w:val="false"/>
+          <w:bCs w:val="false"/>
+          <w:sz w:val="28"/>
+          <w:szCs w:val="28"/>
+        </w:rPr>
+      </w:pPr>
+      <w:r>
+        <w:rPr>
+          <w:rFonts w:ascii="Open Sans" w:hAnsi="Open Sans"/>
+          <w:b w:val="false"/>
+          <w:bCs w:val="false"/>
+          <w:sz w:val="28"/>
+          <w:szCs w:val="28"/>
+        </w:rPr>
+        <w:t>Osu - Accra, 2010</w:t>
+      </w:r>
+    </w:p>
+    <w:p>
+      <w:pPr>
+        <w:pStyle w:val="Normal"/>
+        <w:rPr>
+          <w:rFonts w:ascii="Open Sans" w:hAnsi="Open Sans"/>
+          <w:b w:val="false"/>
+          <w:bCs w:val="false"/>
+          <w:sz w:val="28"/>
+          <w:szCs w:val="28"/>
+        </w:rPr>
+      </w:pPr>
+      <w:r>
+        <w:rPr>
+          <w:rFonts w:ascii="Open Sans" w:hAnsi="Open Sans"/>
+          <w:b w:val="false"/>
+          <w:bCs w:val="false"/>
+          <w:sz w:val="28"/>
+          <w:szCs w:val="28"/>
+        </w:rPr>
+        <w:t>Customer Care skills</w:t>
+      </w:r>
+    </w:p>
+    <w:p>
+      <w:pPr>
+        <w:pStyle w:val="Normal"/>
+        <w:rPr>
+          <w:rFonts w:ascii="Open Sans" w:hAnsi="Open Sans"/>
+          <w:b w:val="false"/>
+          <w:bCs w:val="false"/>
+          <w:sz w:val="28"/>
+          <w:szCs w:val="28"/>
+        </w:rPr>
+      </w:pPr>
+      <w:r>
+        <w:rPr>
+          <w:rFonts w:ascii="Open Sans" w:hAnsi="Open Sans"/>
+          <w:b w:val="false"/>
+          <w:bCs w:val="false"/>
+          <w:sz w:val="28"/>
+          <w:szCs w:val="28"/>
+        </w:rPr>
+      </w:r>
+    </w:p>
+    <w:p>
+      <w:pPr>
+        <w:pStyle w:val="Normal"/>
+        <w:rPr>
+          <w:rFonts w:ascii="Open Sans" w:hAnsi="Open Sans"/>
+          <w:b w:val="false"/>
+          <w:bCs w:val="false"/>
+          <w:sz w:val="28"/>
+          <w:szCs w:val="28"/>
+        </w:rPr>
+      </w:pPr>
+      <w:r>
+        <w:rPr>
+          <w:rFonts w:ascii="Open Sans" w:hAnsi="Open Sans"/>
+          <w:b w:val="false"/>
+          <w:bCs w:val="false"/>
+          <w:sz w:val="28"/>
+          <w:szCs w:val="28"/>
+        </w:rPr>
+        <w:t>PRASZ INSTITUTE OF MICROCOMPUTER ENGINEERS</w:t>
+      </w:r>
+    </w:p>
+    <w:p>
+      <w:pPr>
+        <w:pStyle w:val="Normal"/>
+        <w:rPr>
+          <w:rFonts w:ascii="Open Sans" w:hAnsi="Open Sans"/>
+          <w:b w:val="false"/>
+          <w:bCs w:val="false"/>
+          <w:sz w:val="28"/>
+          <w:szCs w:val="28"/>
+        </w:rPr>
+      </w:pPr>
+      <w:r>
+        <w:rPr>
+          <w:rFonts w:ascii="Open Sans" w:hAnsi="Open Sans"/>
+          <w:b w:val="false"/>
+          <w:bCs w:val="false"/>
+          <w:sz w:val="28"/>
+          <w:szCs w:val="28"/>
+        </w:rPr>
+        <w:t>Accra, 2004</w:t>
+      </w:r>
+    </w:p>
+    <w:p>
+      <w:pPr>
+        <w:pStyle w:val="Normal"/>
+        <w:rPr>
+          <w:rFonts w:ascii="Open Sans" w:hAnsi="Open Sans"/>
+          <w:b w:val="false"/>
+          <w:bCs w:val="false"/>
+          <w:sz w:val="28"/>
+          <w:szCs w:val="28"/>
+        </w:rPr>
+      </w:pPr>
+      <w:r>
+        <w:rPr>
+          <w:rFonts w:ascii="Open Sans" w:hAnsi="Open Sans"/>
+          <w:b w:val="false"/>
+          <w:bCs w:val="false"/>
+          <w:sz w:val="28"/>
+          <w:szCs w:val="28"/>
+        </w:rPr>
+        <w:t>Network Engineering</w:t>
+      </w:r>
+    </w:p>
+    <w:p>
+      <w:pPr>
+        <w:pStyle w:val="Normal"/>
+        <w:rPr>
+          <w:rFonts w:ascii="Open Sans" w:hAnsi="Open Sans"/>
+          <w:b w:val="false"/>
+          <w:bCs w:val="false"/>
+          <w:sz w:val="28"/>
+          <w:szCs w:val="28"/>
+        </w:rPr>
+      </w:pPr>
+      <w:r>
+        <w:rPr>
+          <w:rFonts w:ascii="Open Sans" w:hAnsi="Open Sans"/>
+          <w:b w:val="false"/>
+          <w:bCs w:val="false"/>
+          <w:sz w:val="28"/>
+          <w:szCs w:val="28"/>
+        </w:rPr>
+      </w:r>
+    </w:p>
+    <w:p>
+      <w:pPr>
+        <w:pStyle w:val="Normal"/>
+        <w:rPr>
+          <w:rFonts w:ascii="Open Sans" w:hAnsi="Open Sans"/>
+          <w:b w:val="false"/>
+          <w:bCs w:val="false"/>
+          <w:sz w:val="28"/>
+          <w:szCs w:val="28"/>
+        </w:rPr>
+      </w:pPr>
+      <w:r>
+        <w:rPr>
+          <w:rFonts w:ascii="Open Sans" w:hAnsi="Open Sans"/>
+          <w:b w:val="false"/>
+          <w:bCs w:val="false"/>
+          <w:sz w:val="28"/>
+          <w:szCs w:val="28"/>
+        </w:rPr>
+        <w:t>KWAME NKRUMAH UNIVERSITY OF SCIENCE &amp; TECHNOLOGY</w:t>
+      </w:r>
+    </w:p>
+    <w:p>
+      <w:pPr>
+        <w:pStyle w:val="Normal"/>
+        <w:rPr>
+          <w:rFonts w:ascii="Open Sans" w:hAnsi="Open Sans"/>
+          <w:b w:val="false"/>
+          <w:bCs w:val="false"/>
+          <w:sz w:val="28"/>
+          <w:szCs w:val="28"/>
+        </w:rPr>
+      </w:pPr>
+      <w:r>
+        <w:rPr>
+          <w:rFonts w:ascii="Open Sans" w:hAnsi="Open Sans"/>
+          <w:b w:val="false"/>
+          <w:bCs w:val="false"/>
+          <w:sz w:val="28"/>
+          <w:szCs w:val="28"/>
+        </w:rPr>
+        <w:t>Kumasi, 1996 - 2000(2years)</w:t>
+      </w:r>
+    </w:p>
+    <w:p>
+      <w:pPr>
+        <w:pStyle w:val="Normal"/>
+        <w:rPr>
+          <w:rFonts w:ascii="Open Sans" w:hAnsi="Open Sans"/>
+          <w:b w:val="false"/>
+          <w:bCs w:val="false"/>
+          <w:sz w:val="28"/>
+          <w:szCs w:val="28"/>
+        </w:rPr>
+      </w:pPr>
+      <w:r>
+        <w:rPr>
+          <w:rFonts w:ascii="Open Sans" w:hAnsi="Open Sans"/>
+          <w:b w:val="false"/>
+          <w:bCs w:val="false"/>
+          <w:sz w:val="28"/>
+          <w:szCs w:val="28"/>
+        </w:rPr>
+        <w:t>BSc. Design</w:t>
+      </w:r>
+    </w:p>
+    <w:p>
+      <w:pPr>
+        <w:pStyle w:val="Normal"/>
+        <w:rPr>
+          <w:rFonts w:ascii="Open Sans" w:hAnsi="Open Sans"/>
+          <w:b/>
+          <w:bCs/>
+          <w:sz w:val="28"/>
+          <w:szCs w:val="28"/>
+        </w:rPr>
+      </w:pPr>
+      <w:r>
+        <w:rPr>
+          <w:rFonts w:ascii="Open Sans" w:hAnsi="Open Sans"/>
+          <w:b/>
+          <w:bCs/>
+          <w:sz w:val="28"/>
+          <w:szCs w:val="28"/>
+        </w:rPr>
+      </w:r>
+    </w:p>
+    <w:p>
+      <w:pPr>
+        <w:pStyle w:val="Normal"/>
+        <w:rPr>
+          <w:rFonts w:ascii="Open Sans" w:hAnsi="Open Sans"/>
+          <w:b/>
+          <w:bCs/>
+          <w:sz w:val="28"/>
+          <w:szCs w:val="28"/>
+        </w:rPr>
+      </w:pPr>
+      <w:r>
+        <w:rPr>
+          <w:rFonts w:ascii="Open Sans" w:hAnsi="Open Sans"/>
+          <w:b/>
+          <w:bCs/>
+          <w:sz w:val="28"/>
+          <w:szCs w:val="28"/>
+        </w:rPr>
+      </w:r>
+    </w:p>
+    <w:p>
+      <w:pPr>
+        <w:pStyle w:val="Normal"/>
+        <w:rPr>
+          <w:rFonts w:ascii="Open Sans" w:hAnsi="Open Sans"/>
           <w:b/>
           <w:bCs/>
           <w:sz w:val="28"/>
@@ -226,6 +2033,201 @@
         <w:pStyle w:val="Normal"/>
         <w:rPr>
           <w:rFonts w:ascii="Open Sans" w:hAnsi="Open Sans"/>
+          <w:b w:val="false"/>
+          <w:bCs w:val="false"/>
+          <w:sz w:val="28"/>
+          <w:szCs w:val="28"/>
+        </w:rPr>
+      </w:pPr>
+      <w:r>
+        <w:rPr>
+          <w:rFonts w:ascii="Open Sans" w:hAnsi="Open Sans"/>
+          <w:b w:val="false"/>
+          <w:bCs w:val="false"/>
+          <w:sz w:val="28"/>
+          <w:szCs w:val="28"/>
+        </w:rPr>
+        <w:t>PERSONAL SKILLS</w:t>
+      </w:r>
+    </w:p>
+    <w:p>
+      <w:pPr>
+        <w:pStyle w:val="Normal"/>
+        <w:rPr>
+          <w:rFonts w:ascii="Open Sans" w:hAnsi="Open Sans"/>
+          <w:b w:val="false"/>
+          <w:bCs w:val="false"/>
+          <w:sz w:val="28"/>
+          <w:szCs w:val="28"/>
+        </w:rPr>
+      </w:pPr>
+      <w:r>
+        <w:rPr>
+          <w:rFonts w:ascii="Open Sans" w:hAnsi="Open Sans"/>
+          <w:b w:val="false"/>
+          <w:bCs w:val="false"/>
+          <w:sz w:val="28"/>
+          <w:szCs w:val="28"/>
+        </w:rPr>
+      </w:r>
+    </w:p>
+    <w:p>
+      <w:pPr>
+        <w:pStyle w:val="Normal"/>
+        <w:rPr>
+          <w:rFonts w:ascii="Open Sans" w:hAnsi="Open Sans"/>
+          <w:b w:val="false"/>
+          <w:bCs w:val="false"/>
+          <w:sz w:val="28"/>
+          <w:szCs w:val="28"/>
+        </w:rPr>
+      </w:pPr>
+      <w:r>
+        <w:rPr>
+          <w:rFonts w:ascii="Open Sans" w:hAnsi="Open Sans"/>
+          <w:b w:val="false"/>
+          <w:bCs w:val="false"/>
+          <w:sz w:val="28"/>
+          <w:szCs w:val="28"/>
+        </w:rPr>
+        <w:t>Self Motivation</w:t>
+      </w:r>
+    </w:p>
+    <w:p>
+      <w:pPr>
+        <w:pStyle w:val="Normal"/>
+        <w:rPr>
+          <w:rFonts w:ascii="Open Sans" w:hAnsi="Open Sans"/>
+          <w:b w:val="false"/>
+          <w:bCs w:val="false"/>
+          <w:sz w:val="28"/>
+          <w:szCs w:val="28"/>
+        </w:rPr>
+      </w:pPr>
+      <w:r>
+        <w:rPr>
+          <w:rFonts w:ascii="Open Sans" w:hAnsi="Open Sans"/>
+          <w:b w:val="false"/>
+          <w:bCs w:val="false"/>
+          <w:sz w:val="28"/>
+          <w:szCs w:val="28"/>
+        </w:rPr>
+        <w:t>Organization</w:t>
+      </w:r>
+    </w:p>
+    <w:p>
+      <w:pPr>
+        <w:pStyle w:val="Normal"/>
+        <w:rPr>
+          <w:rFonts w:ascii="Open Sans" w:hAnsi="Open Sans"/>
+          <w:b w:val="false"/>
+          <w:bCs w:val="false"/>
+          <w:sz w:val="28"/>
+          <w:szCs w:val="28"/>
+        </w:rPr>
+      </w:pPr>
+      <w:r>
+        <w:rPr>
+          <w:rFonts w:ascii="Open Sans" w:hAnsi="Open Sans"/>
+          <w:b w:val="false"/>
+          <w:bCs w:val="false"/>
+          <w:sz w:val="28"/>
+          <w:szCs w:val="28"/>
+        </w:rPr>
+        <w:t>Creativity</w:t>
+      </w:r>
+    </w:p>
+    <w:p>
+      <w:pPr>
+        <w:pStyle w:val="Normal"/>
+        <w:rPr>
+          <w:rFonts w:ascii="Open Sans" w:hAnsi="Open Sans"/>
+          <w:b w:val="false"/>
+          <w:bCs w:val="false"/>
+          <w:sz w:val="28"/>
+          <w:szCs w:val="28"/>
+        </w:rPr>
+      </w:pPr>
+      <w:r>
+        <w:rPr>
+          <w:rFonts w:ascii="Open Sans" w:hAnsi="Open Sans"/>
+          <w:b w:val="false"/>
+          <w:bCs w:val="false"/>
+          <w:sz w:val="28"/>
+          <w:szCs w:val="28"/>
+        </w:rPr>
+        <w:t>Communication</w:t>
+      </w:r>
+    </w:p>
+    <w:p>
+      <w:pPr>
+        <w:pStyle w:val="Normal"/>
+        <w:rPr>
+          <w:rFonts w:ascii="Open Sans" w:hAnsi="Open Sans"/>
+          <w:b w:val="false"/>
+          <w:bCs w:val="false"/>
+          <w:sz w:val="28"/>
+          <w:szCs w:val="28"/>
+        </w:rPr>
+      </w:pPr>
+      <w:r>
+        <w:rPr>
+          <w:rFonts w:ascii="Open Sans" w:hAnsi="Open Sans"/>
+          <w:b w:val="false"/>
+          <w:bCs w:val="false"/>
+          <w:sz w:val="28"/>
+          <w:szCs w:val="28"/>
+        </w:rPr>
+        <w:t>Teamwork</w:t>
+      </w:r>
+    </w:p>
+    <w:p>
+      <w:pPr>
+        <w:pStyle w:val="Normal"/>
+        <w:rPr>
+          <w:rFonts w:ascii="Open Sans" w:hAnsi="Open Sans"/>
+          <w:b w:val="false"/>
+          <w:bCs w:val="false"/>
+          <w:sz w:val="28"/>
+          <w:szCs w:val="28"/>
+        </w:rPr>
+      </w:pPr>
+      <w:r>
+        <w:rPr>
+          <w:rFonts w:ascii="Open Sans" w:hAnsi="Open Sans"/>
+          <w:b w:val="false"/>
+          <w:bCs w:val="false"/>
+          <w:sz w:val="28"/>
+          <w:szCs w:val="28"/>
+        </w:rPr>
+      </w:r>
+    </w:p>
+    <w:p>
+      <w:pPr>
+        <w:pStyle w:val="Normal"/>
+        <w:rPr>
+          <w:rFonts w:ascii="Open Sans" w:hAnsi="Open Sans"/>
+          <w:b/>
+          <w:bCs/>
+          <w:sz w:val="28"/>
+          <w:szCs w:val="28"/>
+        </w:rPr>
+      </w:pPr>
+      <w:r>
+        <w:rPr>
+          <w:rFonts w:ascii="Open Sans" w:hAnsi="Open Sans"/>
+          <w:b/>
+          <w:bCs/>
+          <w:sz w:val="28"/>
+          <w:szCs w:val="28"/>
+        </w:rPr>
+      </w:r>
+    </w:p>
+    <w:p>
+      <w:pPr>
+        <w:pStyle w:val="Normal"/>
+        <w:rPr>
+          <w:rFonts w:ascii="Open Sans" w:hAnsi="Open Sans"/>
           <w:b/>
           <w:bCs/>
           <w:sz w:val="28"/>
@@ -241,6 +2243,72 @@
           <w:szCs w:val="28"/>
         </w:rPr>
         <w:t>Languages Spoken:</w:t>
+      </w:r>
+    </w:p>
+    <w:p>
+      <w:pPr>
+        <w:pStyle w:val="Normal"/>
+        <w:rPr>
+          <w:rFonts w:ascii="Open Sans" w:hAnsi="Open Sans"/>
+          <w:b w:val="false"/>
+          <w:bCs w:val="false"/>
+          <w:sz w:val="28"/>
+          <w:szCs w:val="28"/>
+        </w:rPr>
+      </w:pPr>
+      <w:r>
+        <w:rPr>
+          <w:rFonts w:ascii="Open Sans" w:hAnsi="Open Sans"/>
+          <w:b w:val="false"/>
+          <w:bCs w:val="false"/>
+          <w:sz w:val="28"/>
+          <w:szCs w:val="28"/>
+        </w:rPr>
+        <w:t>English</w:t>
+      </w:r>
+    </w:p>
+    <w:p>
+      <w:pPr>
+        <w:pStyle w:val="Normal"/>
+        <w:rPr>
+          <w:rFonts w:ascii="Open Sans" w:hAnsi="Open Sans"/>
+          <w:b w:val="false"/>
+          <w:bCs w:val="false"/>
+          <w:sz w:val="28"/>
+          <w:szCs w:val="28"/>
+        </w:rPr>
+      </w:pPr>
+      <w:r>
+        <w:rPr>
+          <w:rFonts w:ascii="Open Sans" w:hAnsi="Open Sans"/>
+          <w:b w:val="false"/>
+          <w:bCs w:val="false"/>
+          <w:sz w:val="28"/>
+          <w:szCs w:val="28"/>
+        </w:rPr>
+        <w:t>Fante / Twi</w:t>
+      </w:r>
+    </w:p>
+    <w:p>
+      <w:pPr>
+        <w:pStyle w:val="Normal"/>
+        <w:rPr>
+          <w:rFonts w:ascii="Open Sans" w:hAnsi="Open Sans"/>
+          <w:b w:val="false"/>
+          <w:bCs w:val="false"/>
+          <w:sz w:val="28"/>
+          <w:szCs w:val="28"/>
+        </w:rPr>
+      </w:pPr>
+      <w:r>
+        <w:rPr>
+          <w:rFonts w:ascii="Open Sans" w:hAnsi="Open Sans"/>
+          <w:b w:val="false"/>
+          <w:bCs w:val="false"/>
+          <w:sz w:val="28"/>
+          <w:szCs w:val="28"/>
+        </w:rPr>
+        <w:t>Ga</w:t>
       </w:r>
     </w:p>
     <w:p>
@@ -324,6 +2392,14 @@
       <w:sz w:val="24"/>
       <w:szCs w:val="24"/>
       <w:lang w:val="en-GB" w:eastAsia="zh-CN" w:bidi="hi-IN"/>
+    </w:rPr>
+  </w:style>
+  <w:style w:type="character" w:styleId="InternetLink">
+    <w:name w:val="Internet Link"/>
+    <w:rPr>
+      <w:color w:val="000080"/>
+      <w:u w:val="single"/>
+      <w:lang w:val="zxx" w:eastAsia="zxx" w:bidi="zxx"/>
     </w:rPr>
   </w:style>
   <w:style w:type="paragraph" w:styleId="Heading">
